--- a/Homework template-2.docx
+++ b/Homework template-2.docx
@@ -19,13 +19,23 @@
         </w:rPr>
         <w:t>Mini Review over “</w:t>
       </w:r>
-      <w:r>
-        <w:rPr>
-          <w:rFonts w:ascii="Times New Roman" w:hAnsi="Times New Roman" w:cs="Times New Roman"/>
-          <w:sz w:val="20"/>
-          <w:szCs w:val="20"/>
-        </w:rPr>
-        <w:t>Structural Attack against Graph Based Android Malware Detection</w:t>
+      <w:proofErr w:type="spellStart"/>
+      <w:r>
+        <w:rPr>
+          <w:rFonts w:ascii="Times New Roman" w:hAnsi="Times New Roman" w:cs="Times New Roman"/>
+          <w:sz w:val="20"/>
+          <w:szCs w:val="20"/>
+        </w:rPr>
+        <w:t>MalScan</w:t>
+      </w:r>
+      <w:proofErr w:type="spellEnd"/>
+      <w:r>
+        <w:rPr>
+          <w:rFonts w:ascii="Times New Roman" w:hAnsi="Times New Roman" w:cs="Times New Roman"/>
+          <w:sz w:val="20"/>
+          <w:szCs w:val="20"/>
+        </w:rPr>
+        <w:t>: Fast market-wide mobile malware scanning by social-network centrality analysis</w:t>
       </w:r>
       <w:r>
         <w:rPr>
@@ -136,8 +146,6 @@
         </w:rPr>
         <w:t>What is the research problem, and what is the significance of the research?</w:t>
       </w:r>
-      <w:bookmarkStart w:id="0" w:name="_GoBack"/>
-      <w:bookmarkEnd w:id="0"/>
     </w:p>
     <w:p>
       <w:pPr>
@@ -147,6 +155,168 @@
           <w:szCs w:val="20"/>
         </w:rPr>
       </w:pPr>
+      <w:r>
+        <w:rPr>
+          <w:rFonts w:ascii="Times New Roman" w:hAnsi="Times New Roman" w:cs="Times New Roman"/>
+          <w:sz w:val="20"/>
+          <w:szCs w:val="20"/>
+        </w:rPr>
+        <w:t>Android devices and Android application grow explosively in several Android market</w:t>
+      </w:r>
+      <w:r>
+        <w:rPr>
+          <w:rFonts w:ascii="Times New Roman" w:hAnsi="Times New Roman" w:cs="Times New Roman"/>
+          <w:sz w:val="20"/>
+          <w:szCs w:val="20"/>
+        </w:rPr>
+        <w:t>s</w:t>
+      </w:r>
+      <w:r>
+        <w:rPr>
+          <w:rFonts w:ascii="Times New Roman" w:hAnsi="Times New Roman" w:cs="Times New Roman"/>
+          <w:sz w:val="20"/>
+          <w:szCs w:val="20"/>
+        </w:rPr>
+        <w:t xml:space="preserve">, so as to Android malware. Millions of apps have been installed by end users all around the world from various app markets (Google Play, </w:t>
+      </w:r>
+      <w:proofErr w:type="spellStart"/>
+      <w:r>
+        <w:rPr>
+          <w:rFonts w:ascii="Times New Roman" w:hAnsi="Times New Roman" w:cs="Times New Roman"/>
+          <w:sz w:val="20"/>
+          <w:szCs w:val="20"/>
+        </w:rPr>
+        <w:t>AppChina</w:t>
+      </w:r>
+      <w:proofErr w:type="spellEnd"/>
+      <w:r>
+        <w:rPr>
+          <w:rFonts w:ascii="Times New Roman" w:hAnsi="Times New Roman" w:cs="Times New Roman"/>
+          <w:sz w:val="20"/>
+          <w:szCs w:val="20"/>
+        </w:rPr>
+        <w:t xml:space="preserve"> and so on). Due to the limitation of </w:t>
+      </w:r>
+      <w:r>
+        <w:rPr>
+          <w:rFonts w:ascii="Times New Roman" w:hAnsi="Times New Roman" w:cs="Times New Roman"/>
+          <w:sz w:val="20"/>
+          <w:szCs w:val="20"/>
+        </w:rPr>
+        <w:t xml:space="preserve">current </w:t>
+      </w:r>
+      <w:r>
+        <w:rPr>
+          <w:rFonts w:ascii="Times New Roman" w:hAnsi="Times New Roman" w:cs="Times New Roman"/>
+          <w:sz w:val="20"/>
+          <w:szCs w:val="20"/>
+        </w:rPr>
+        <w:t xml:space="preserve">scanning process, more and more malware has appeared in these markets. Thus, stopping the spread of malware mainly depends on </w:t>
+      </w:r>
+      <w:r>
+        <w:rPr>
+          <w:rFonts w:ascii="Times New Roman" w:hAnsi="Times New Roman" w:cs="Times New Roman"/>
+          <w:sz w:val="20"/>
+          <w:szCs w:val="20"/>
+        </w:rPr>
+        <w:t>new</w:t>
+      </w:r>
+      <w:r>
+        <w:rPr>
+          <w:rFonts w:ascii="Times New Roman" w:hAnsi="Times New Roman" w:cs="Times New Roman"/>
+          <w:sz w:val="20"/>
+          <w:szCs w:val="20"/>
+        </w:rPr>
+        <w:t xml:space="preserve"> </w:t>
+      </w:r>
+      <w:r>
+        <w:rPr>
+          <w:rFonts w:ascii="Times New Roman" w:hAnsi="Times New Roman" w:cs="Times New Roman"/>
+          <w:sz w:val="20"/>
+          <w:szCs w:val="20"/>
+        </w:rPr>
+        <w:t xml:space="preserve">automatically </w:t>
+      </w:r>
+      <w:r>
+        <w:rPr>
+          <w:rFonts w:ascii="Times New Roman" w:hAnsi="Times New Roman" w:cs="Times New Roman"/>
+          <w:sz w:val="20"/>
+          <w:szCs w:val="20"/>
+        </w:rPr>
+        <w:t>scanning process</w:t>
+      </w:r>
+      <w:r>
+        <w:rPr>
+          <w:rFonts w:ascii="Times New Roman" w:hAnsi="Times New Roman" w:cs="Times New Roman"/>
+          <w:sz w:val="20"/>
+          <w:szCs w:val="20"/>
+        </w:rPr>
+        <w:t xml:space="preserve"> (new lightweight Android Malware Detection)</w:t>
+      </w:r>
+      <w:r>
+        <w:rPr>
+          <w:rFonts w:ascii="Times New Roman" w:hAnsi="Times New Roman" w:cs="Times New Roman"/>
+          <w:sz w:val="20"/>
+          <w:szCs w:val="20"/>
+        </w:rPr>
+        <w:t xml:space="preserve"> for these app markets. </w:t>
+      </w:r>
+      <w:r>
+        <w:rPr>
+          <w:rFonts w:ascii="Times New Roman" w:hAnsi="Times New Roman" w:cs="Times New Roman"/>
+          <w:sz w:val="20"/>
+          <w:szCs w:val="20"/>
+        </w:rPr>
+        <w:t xml:space="preserve">Therefore, the </w:t>
+      </w:r>
+      <w:r>
+        <w:rPr>
+          <w:rFonts w:ascii="Times New Roman" w:hAnsi="Times New Roman" w:cs="Times New Roman"/>
+          <w:sz w:val="20"/>
+          <w:szCs w:val="20"/>
+        </w:rPr>
+        <w:t>new</w:t>
+      </w:r>
+      <w:r>
+        <w:rPr>
+          <w:rFonts w:ascii="Times New Roman" w:hAnsi="Times New Roman" w:cs="Times New Roman"/>
+          <w:sz w:val="20"/>
+          <w:szCs w:val="20"/>
+        </w:rPr>
+        <w:t xml:space="preserve"> scanning method must be able to adapt the </w:t>
+      </w:r>
+      <w:r>
+        <w:rPr>
+          <w:rFonts w:ascii="Times New Roman" w:hAnsi="Times New Roman" w:cs="Times New Roman"/>
+          <w:sz w:val="20"/>
+          <w:szCs w:val="20"/>
+        </w:rPr>
+        <w:t xml:space="preserve">explosive growth of Android application and provide high enough detection performance for avoiding </w:t>
+      </w:r>
+      <w:r>
+        <w:rPr>
+          <w:rFonts w:ascii="Times New Roman" w:hAnsi="Times New Roman" w:cs="Times New Roman"/>
+          <w:sz w:val="20"/>
+          <w:szCs w:val="20"/>
+        </w:rPr>
+        <w:t xml:space="preserve">or alleviating the first </w:t>
+      </w:r>
+      <w:r>
+        <w:rPr>
+          <w:rFonts w:ascii="Times New Roman" w:hAnsi="Times New Roman" w:cs="Times New Roman"/>
+          <w:sz w:val="20"/>
+          <w:szCs w:val="20"/>
+        </w:rPr>
+        <w:t>escaping</w:t>
+      </w:r>
+      <w:r>
+        <w:rPr>
+          <w:rFonts w:ascii="Times New Roman" w:hAnsi="Times New Roman" w:cs="Times New Roman"/>
+          <w:sz w:val="20"/>
+          <w:szCs w:val="20"/>
+        </w:rPr>
+        <w:t xml:space="preserve"> of Android malware.</w:t>
+      </w:r>
     </w:p>
     <w:p>
       <w:pPr>
@@ -179,6 +349,142 @@
           <w:szCs w:val="20"/>
         </w:rPr>
       </w:pPr>
+      <w:r>
+        <w:rPr>
+          <w:rFonts w:ascii="Times New Roman" w:hAnsi="Times New Roman" w:cs="Times New Roman"/>
+          <w:sz w:val="20"/>
+          <w:szCs w:val="20"/>
+        </w:rPr>
+        <w:t>DL-based detection has gradually become the most effective detection methods due to that there is a large amount of data available</w:t>
+      </w:r>
+      <w:r>
+        <w:rPr>
+          <w:rFonts w:ascii="Times New Roman" w:hAnsi="Times New Roman" w:cs="Times New Roman"/>
+          <w:sz w:val="20"/>
+          <w:szCs w:val="20"/>
+        </w:rPr>
+        <w:t xml:space="preserve">, but its </w:t>
+      </w:r>
+      <w:r>
+        <w:rPr>
+          <w:rFonts w:ascii="Times New Roman" w:hAnsi="Times New Roman" w:cs="Times New Roman"/>
+          <w:sz w:val="20"/>
+          <w:szCs w:val="20"/>
+        </w:rPr>
+        <w:t xml:space="preserve">high </w:t>
+      </w:r>
+      <w:r>
+        <w:rPr>
+          <w:rFonts w:ascii="Times New Roman" w:hAnsi="Times New Roman" w:cs="Times New Roman"/>
+          <w:sz w:val="20"/>
+          <w:szCs w:val="20"/>
+        </w:rPr>
+        <w:t xml:space="preserve">time </w:t>
+      </w:r>
+      <w:r>
+        <w:rPr>
+          <w:rFonts w:ascii="Times New Roman" w:hAnsi="Times New Roman" w:cs="Times New Roman"/>
+          <w:sz w:val="20"/>
+          <w:szCs w:val="20"/>
+        </w:rPr>
+        <w:t>consumption</w:t>
+      </w:r>
+      <w:r>
+        <w:rPr>
+          <w:rFonts w:ascii="Times New Roman" w:hAnsi="Times New Roman" w:cs="Times New Roman"/>
+          <w:sz w:val="20"/>
+          <w:szCs w:val="20"/>
+        </w:rPr>
+        <w:t xml:space="preserve"> cause</w:t>
+      </w:r>
+      <w:r>
+        <w:rPr>
+          <w:rFonts w:ascii="Times New Roman" w:hAnsi="Times New Roman" w:cs="Times New Roman"/>
+          <w:sz w:val="20"/>
+          <w:szCs w:val="20"/>
+        </w:rPr>
+        <w:t>s</w:t>
+      </w:r>
+      <w:r>
+        <w:rPr>
+          <w:rFonts w:ascii="Times New Roman" w:hAnsi="Times New Roman" w:cs="Times New Roman"/>
+          <w:sz w:val="20"/>
+          <w:szCs w:val="20"/>
+        </w:rPr>
+        <w:t xml:space="preserve"> it difficult to be deployed on for Android markets scanning. </w:t>
+      </w:r>
+      <w:r>
+        <w:rPr>
+          <w:rFonts w:ascii="Times New Roman" w:hAnsi="Times New Roman" w:cs="Times New Roman"/>
+          <w:sz w:val="20"/>
+          <w:szCs w:val="20"/>
+        </w:rPr>
+        <w:t>Although ML-based detection method</w:t>
+      </w:r>
+      <w:r>
+        <w:rPr>
+          <w:rFonts w:ascii="Times New Roman" w:hAnsi="Times New Roman" w:cs="Times New Roman"/>
+          <w:sz w:val="20"/>
+          <w:szCs w:val="20"/>
+        </w:rPr>
+        <w:t>s</w:t>
+      </w:r>
+      <w:r>
+        <w:rPr>
+          <w:rFonts w:ascii="Times New Roman" w:hAnsi="Times New Roman" w:cs="Times New Roman"/>
+          <w:sz w:val="20"/>
+          <w:szCs w:val="20"/>
+        </w:rPr>
+        <w:t xml:space="preserve"> </w:t>
+      </w:r>
+      <w:r>
+        <w:rPr>
+          <w:rFonts w:ascii="Times New Roman" w:hAnsi="Times New Roman" w:cs="Times New Roman"/>
+          <w:sz w:val="20"/>
+          <w:szCs w:val="20"/>
+        </w:rPr>
+        <w:t xml:space="preserve">have less detection performance than DL-based methods, effective behavior modeling is able to alleviate the performance gap between ML-based methods and DL-based methods. Existing app malware detection methods extract static program features for behavior modeling, including android components, stings, permissions, APIs, graphs and so on. Where graph-based methods are considered as the most effective </w:t>
+      </w:r>
+      <w:r>
+        <w:rPr>
+          <w:rFonts w:ascii="Times New Roman" w:hAnsi="Times New Roman" w:cs="Times New Roman"/>
+          <w:sz w:val="20"/>
+          <w:szCs w:val="20"/>
+        </w:rPr>
+        <w:t xml:space="preserve">since graphs contain program semantics. </w:t>
+      </w:r>
+      <w:r>
+        <w:rPr>
+          <w:rFonts w:ascii="Times New Roman" w:hAnsi="Times New Roman" w:cs="Times New Roman"/>
+          <w:sz w:val="20"/>
+          <w:szCs w:val="20"/>
+        </w:rPr>
+        <w:t xml:space="preserve">Moreover, </w:t>
+      </w:r>
+      <w:r>
+        <w:rPr>
+          <w:rFonts w:ascii="Times New Roman" w:hAnsi="Times New Roman" w:cs="Times New Roman"/>
+          <w:sz w:val="20"/>
+          <w:szCs w:val="20"/>
+        </w:rPr>
+        <w:t xml:space="preserve">further extracting the attributes in graphs for modeling app behaviors is efficient and effective for </w:t>
+      </w:r>
+      <w:r>
+        <w:rPr>
+          <w:rFonts w:ascii="Times New Roman" w:hAnsi="Times New Roman" w:cs="Times New Roman"/>
+          <w:sz w:val="20"/>
+          <w:szCs w:val="20"/>
+        </w:rPr>
+        <w:t xml:space="preserve">next step of malware </w:t>
+      </w:r>
+      <w:r>
+        <w:rPr>
+          <w:rFonts w:ascii="Times New Roman" w:hAnsi="Times New Roman" w:cs="Times New Roman"/>
+          <w:sz w:val="20"/>
+          <w:szCs w:val="20"/>
+        </w:rPr>
+        <w:t xml:space="preserve">detection. </w:t>
+      </w:r>
     </w:p>
     <w:p>
       <w:pPr>
@@ -211,6 +517,402 @@
           <w:szCs w:val="20"/>
         </w:rPr>
       </w:pPr>
+      <w:r>
+        <w:rPr>
+          <w:rFonts w:ascii="Times New Roman" w:hAnsi="Times New Roman" w:cs="Times New Roman" w:hint="eastAsia"/>
+          <w:sz w:val="20"/>
+          <w:szCs w:val="20"/>
+        </w:rPr>
+        <w:t>T</w:t>
+      </w:r>
+      <w:r>
+        <w:rPr>
+          <w:rFonts w:ascii="Times New Roman" w:hAnsi="Times New Roman" w:cs="Times New Roman"/>
+          <w:sz w:val="20"/>
+          <w:szCs w:val="20"/>
+        </w:rPr>
+        <w:t xml:space="preserve">o address the mentioned </w:t>
+      </w:r>
+      <w:r>
+        <w:rPr>
+          <w:rFonts w:ascii="Times New Roman" w:hAnsi="Times New Roman" w:cs="Times New Roman"/>
+          <w:sz w:val="20"/>
+          <w:szCs w:val="20"/>
+        </w:rPr>
+        <w:t>above</w:t>
+      </w:r>
+      <w:r>
+        <w:rPr>
+          <w:rFonts w:ascii="Times New Roman" w:hAnsi="Times New Roman" w:cs="Times New Roman"/>
+          <w:sz w:val="20"/>
+          <w:szCs w:val="20"/>
+        </w:rPr>
+        <w:t xml:space="preserve"> </w:t>
+      </w:r>
+      <w:r>
+        <w:rPr>
+          <w:rFonts w:ascii="Times New Roman" w:hAnsi="Times New Roman" w:cs="Times New Roman"/>
+          <w:sz w:val="20"/>
+          <w:szCs w:val="20"/>
+        </w:rPr>
+        <w:t>problem</w:t>
+      </w:r>
+      <w:r>
+        <w:rPr>
+          <w:rFonts w:ascii="Times New Roman" w:hAnsi="Times New Roman" w:cs="Times New Roman"/>
+          <w:sz w:val="20"/>
+          <w:szCs w:val="20"/>
+        </w:rPr>
+        <w:t xml:space="preserve">, this paper proposes a new method, based on call graph, called </w:t>
+      </w:r>
+      <w:proofErr w:type="spellStart"/>
+      <w:r>
+        <w:rPr>
+          <w:rFonts w:ascii="Times New Roman" w:hAnsi="Times New Roman" w:cs="Times New Roman"/>
+          <w:sz w:val="20"/>
+          <w:szCs w:val="20"/>
+        </w:rPr>
+        <w:t>MalSan</w:t>
+      </w:r>
+      <w:proofErr w:type="spellEnd"/>
+      <w:r>
+        <w:rPr>
+          <w:rFonts w:ascii="Times New Roman" w:hAnsi="Times New Roman" w:cs="Times New Roman"/>
+          <w:sz w:val="20"/>
+          <w:szCs w:val="20"/>
+        </w:rPr>
+        <w:t xml:space="preserve">. </w:t>
+      </w:r>
+      <w:proofErr w:type="spellStart"/>
+      <w:r>
+        <w:rPr>
+          <w:rFonts w:ascii="Times New Roman" w:hAnsi="Times New Roman" w:cs="Times New Roman"/>
+          <w:sz w:val="20"/>
+          <w:szCs w:val="20"/>
+        </w:rPr>
+        <w:t>MalScan</w:t>
+      </w:r>
+      <w:proofErr w:type="spellEnd"/>
+      <w:r>
+        <w:rPr>
+          <w:rFonts w:ascii="Times New Roman" w:hAnsi="Times New Roman" w:cs="Times New Roman"/>
+          <w:sz w:val="20"/>
+          <w:szCs w:val="20"/>
+        </w:rPr>
+        <w:t xml:space="preserve"> leverages app call graph. Each node in call graph is a method and each directed edge represents call relationship. </w:t>
+      </w:r>
+      <w:proofErr w:type="spellStart"/>
+      <w:r>
+        <w:rPr>
+          <w:rFonts w:ascii="Times New Roman" w:hAnsi="Times New Roman" w:cs="Times New Roman"/>
+          <w:sz w:val="20"/>
+          <w:szCs w:val="20"/>
+        </w:rPr>
+        <w:t>MalScan</w:t>
+      </w:r>
+      <w:proofErr w:type="spellEnd"/>
+      <w:r>
+        <w:rPr>
+          <w:rFonts w:ascii="Times New Roman" w:hAnsi="Times New Roman" w:cs="Times New Roman"/>
+          <w:sz w:val="20"/>
+          <w:szCs w:val="20"/>
+        </w:rPr>
+        <w:t xml:space="preserve"> utilizes five kinds of </w:t>
+      </w:r>
+      <w:bookmarkStart w:id="0" w:name="OLE_LINK1"/>
+      <w:r>
+        <w:rPr>
+          <w:rFonts w:ascii="Times New Roman" w:hAnsi="Times New Roman" w:cs="Times New Roman"/>
+          <w:sz w:val="20"/>
+          <w:szCs w:val="20"/>
+        </w:rPr>
+        <w:t>centralit</w:t>
+      </w:r>
+      <w:bookmarkEnd w:id="0"/>
+      <w:r>
+        <w:rPr>
+          <w:rFonts w:ascii="Times New Roman" w:hAnsi="Times New Roman" w:cs="Times New Roman"/>
+          <w:sz w:val="20"/>
+          <w:szCs w:val="20"/>
+        </w:rPr>
+        <w:t>ies of sensitive API methods for constructing app feature vector</w:t>
+      </w:r>
+      <w:r>
+        <w:rPr>
+          <w:rFonts w:ascii="Times New Roman" w:hAnsi="Times New Roman" w:cs="Times New Roman"/>
+          <w:sz w:val="20"/>
+          <w:szCs w:val="20"/>
+        </w:rPr>
+        <w:t xml:space="preserve"> respectively</w:t>
+      </w:r>
+      <w:r>
+        <w:rPr>
+          <w:rFonts w:ascii="Times New Roman" w:hAnsi="Times New Roman" w:cs="Times New Roman"/>
+          <w:sz w:val="20"/>
+          <w:szCs w:val="20"/>
+        </w:rPr>
+        <w:t xml:space="preserve">, representing app behaviors. </w:t>
+      </w:r>
+      <w:r>
+        <w:rPr>
+          <w:rFonts w:ascii="Times New Roman" w:hAnsi="Times New Roman" w:cs="Times New Roman"/>
+          <w:sz w:val="20"/>
+          <w:szCs w:val="20"/>
+        </w:rPr>
+        <w:t xml:space="preserve">Then use machine learning model techniques for training detection or classification model, for example, </w:t>
+      </w:r>
+      <w:r>
+        <w:rPr>
+          <w:rFonts w:ascii="Times New Roman" w:hAnsi="Times New Roman" w:cs="Times New Roman"/>
+          <w:sz w:val="20"/>
+          <w:szCs w:val="20"/>
+        </w:rPr>
+        <w:t>1-Nearest Neighbor</w:t>
+      </w:r>
+      <w:r>
+        <w:rPr>
+          <w:rFonts w:ascii="Times New Roman" w:hAnsi="Times New Roman" w:cs="Times New Roman"/>
+          <w:sz w:val="20"/>
+          <w:szCs w:val="20"/>
+        </w:rPr>
+        <w:t xml:space="preserve">, </w:t>
+      </w:r>
+      <w:r>
+        <w:rPr>
+          <w:rFonts w:ascii="Times New Roman" w:hAnsi="Times New Roman" w:cs="Times New Roman"/>
+          <w:sz w:val="20"/>
+          <w:szCs w:val="20"/>
+        </w:rPr>
+        <w:t>3-Nearest Neighbor</w:t>
+      </w:r>
+      <w:r>
+        <w:rPr>
+          <w:rFonts w:ascii="Times New Roman" w:hAnsi="Times New Roman" w:cs="Times New Roman"/>
+          <w:sz w:val="20"/>
+          <w:szCs w:val="20"/>
+        </w:rPr>
+        <w:t xml:space="preserve">, </w:t>
+      </w:r>
+      <w:r>
+        <w:rPr>
+          <w:rFonts w:ascii="Times New Roman" w:hAnsi="Times New Roman" w:cs="Times New Roman"/>
+          <w:sz w:val="20"/>
+          <w:szCs w:val="20"/>
+        </w:rPr>
+        <w:t>Random Forest, and so on.</w:t>
+      </w:r>
+      <w:r>
+        <w:rPr>
+          <w:rFonts w:ascii="Times New Roman" w:hAnsi="Times New Roman" w:cs="Times New Roman"/>
+          <w:sz w:val="20"/>
+          <w:szCs w:val="20"/>
+        </w:rPr>
+        <w:t xml:space="preserve"> </w:t>
+      </w:r>
+      <w:r>
+        <w:rPr>
+          <w:rFonts w:ascii="Times New Roman" w:hAnsi="Times New Roman" w:cs="Times New Roman"/>
+          <w:sz w:val="20"/>
+          <w:szCs w:val="20"/>
+        </w:rPr>
+        <w:t xml:space="preserve">The basic idea of </w:t>
+      </w:r>
+      <w:proofErr w:type="spellStart"/>
+      <w:r>
+        <w:rPr>
+          <w:rFonts w:ascii="Times New Roman" w:hAnsi="Times New Roman" w:cs="Times New Roman"/>
+          <w:sz w:val="20"/>
+          <w:szCs w:val="20"/>
+        </w:rPr>
+        <w:t>MalScan</w:t>
+      </w:r>
+      <w:proofErr w:type="spellEnd"/>
+      <w:r>
+        <w:rPr>
+          <w:rFonts w:ascii="Times New Roman" w:hAnsi="Times New Roman" w:cs="Times New Roman"/>
+          <w:sz w:val="20"/>
+          <w:szCs w:val="20"/>
+        </w:rPr>
+        <w:t xml:space="preserve"> is impressive, since the process of extracting features captures both local and global semantic information.</w:t>
+      </w:r>
+    </w:p>
+    <w:p>
+      <w:pPr>
+        <w:ind w:firstLineChars="200" w:firstLine="400"/>
+        <w:rPr>
+          <w:rFonts w:ascii="Times New Roman" w:hAnsi="Times New Roman" w:cs="Times New Roman" w:hint="eastAsia"/>
+          <w:sz w:val="20"/>
+          <w:szCs w:val="20"/>
+        </w:rPr>
+      </w:pPr>
+      <w:r>
+        <w:rPr>
+          <w:rFonts w:ascii="Times New Roman" w:hAnsi="Times New Roman" w:cs="Times New Roman" w:hint="eastAsia"/>
+          <w:sz w:val="20"/>
+          <w:szCs w:val="20"/>
+        </w:rPr>
+        <w:t>T</w:t>
+      </w:r>
+      <w:r>
+        <w:rPr>
+          <w:rFonts w:ascii="Times New Roman" w:hAnsi="Times New Roman" w:cs="Times New Roman"/>
+          <w:sz w:val="20"/>
+          <w:szCs w:val="20"/>
+        </w:rPr>
+        <w:t xml:space="preserve">he result shows that </w:t>
+      </w:r>
+      <w:proofErr w:type="spellStart"/>
+      <w:r>
+        <w:rPr>
+          <w:rFonts w:ascii="Times New Roman" w:hAnsi="Times New Roman" w:cs="Times New Roman"/>
+          <w:sz w:val="20"/>
+          <w:szCs w:val="20"/>
+        </w:rPr>
+        <w:t>MalScan</w:t>
+      </w:r>
+      <w:proofErr w:type="spellEnd"/>
+      <w:r>
+        <w:rPr>
+          <w:rFonts w:ascii="Times New Roman" w:hAnsi="Times New Roman" w:cs="Times New Roman"/>
+          <w:sz w:val="20"/>
+          <w:szCs w:val="20"/>
+        </w:rPr>
+        <w:t xml:space="preserve"> outperforms than other graph-based methods. Facing apps in different time periods</w:t>
+      </w:r>
+      <w:r>
+        <w:rPr>
+          <w:rFonts w:ascii="Times New Roman" w:hAnsi="Times New Roman" w:cs="Times New Roman"/>
+          <w:sz w:val="20"/>
+          <w:szCs w:val="20"/>
+        </w:rPr>
+        <w:t xml:space="preserve"> (training and testing use the same period apps)</w:t>
+      </w:r>
+      <w:r>
+        <w:rPr>
+          <w:rFonts w:ascii="Times New Roman" w:hAnsi="Times New Roman" w:cs="Times New Roman"/>
+          <w:sz w:val="20"/>
+          <w:szCs w:val="20"/>
+        </w:rPr>
+        <w:t xml:space="preserve">, </w:t>
+      </w:r>
+      <w:proofErr w:type="spellStart"/>
+      <w:r>
+        <w:rPr>
+          <w:rFonts w:ascii="Times New Roman" w:hAnsi="Times New Roman" w:cs="Times New Roman"/>
+          <w:sz w:val="20"/>
+          <w:szCs w:val="20"/>
+        </w:rPr>
+        <w:t>MalScan</w:t>
+      </w:r>
+      <w:proofErr w:type="spellEnd"/>
+      <w:r>
+        <w:rPr>
+          <w:rFonts w:ascii="Times New Roman" w:hAnsi="Times New Roman" w:cs="Times New Roman"/>
+          <w:sz w:val="20"/>
+          <w:szCs w:val="20"/>
+        </w:rPr>
+        <w:t xml:space="preserve"> achieves every accuracy higher than 95% with </w:t>
+      </w:r>
+      <w:r>
+        <w:rPr>
+          <w:rFonts w:ascii="Times New Roman" w:hAnsi="Times New Roman" w:cs="Times New Roman"/>
+          <w:sz w:val="20"/>
+          <w:szCs w:val="20"/>
+        </w:rPr>
+        <w:t>all</w:t>
+      </w:r>
+      <w:r>
+        <w:rPr>
+          <w:rFonts w:ascii="Times New Roman" w:hAnsi="Times New Roman" w:cs="Times New Roman"/>
+          <w:sz w:val="20"/>
+          <w:szCs w:val="20"/>
+        </w:rPr>
+        <w:t xml:space="preserve"> </w:t>
+      </w:r>
+      <w:r>
+        <w:rPr>
+          <w:rFonts w:ascii="Times New Roman" w:hAnsi="Times New Roman" w:cs="Times New Roman"/>
+          <w:sz w:val="20"/>
+          <w:szCs w:val="20"/>
+        </w:rPr>
+        <w:t>centralit</w:t>
+      </w:r>
+      <w:r>
+        <w:rPr>
+          <w:rFonts w:ascii="Times New Roman" w:hAnsi="Times New Roman" w:cs="Times New Roman"/>
+          <w:sz w:val="20"/>
+          <w:szCs w:val="20"/>
+        </w:rPr>
+        <w:t>ies</w:t>
+      </w:r>
+      <w:r>
+        <w:rPr>
+          <w:rFonts w:ascii="Times New Roman" w:hAnsi="Times New Roman" w:cs="Times New Roman"/>
+          <w:sz w:val="20"/>
+          <w:szCs w:val="20"/>
+        </w:rPr>
+        <w:t>.</w:t>
+      </w:r>
+      <w:r>
+        <w:rPr>
+          <w:rFonts w:ascii="Times New Roman" w:hAnsi="Times New Roman" w:cs="Times New Roman"/>
+          <w:sz w:val="20"/>
+          <w:szCs w:val="20"/>
+        </w:rPr>
+        <w:t xml:space="preserve"> </w:t>
+      </w:r>
+      <w:r>
+        <w:rPr>
+          <w:rFonts w:ascii="Times New Roman" w:hAnsi="Times New Roman" w:cs="Times New Roman"/>
+          <w:sz w:val="20"/>
+          <w:szCs w:val="20"/>
+        </w:rPr>
+        <w:t xml:space="preserve">In the scenario of </w:t>
+      </w:r>
+      <w:r>
+        <w:rPr>
+          <w:rFonts w:ascii="Times New Roman" w:hAnsi="Times New Roman" w:cs="Times New Roman"/>
+          <w:sz w:val="20"/>
+          <w:szCs w:val="20"/>
+        </w:rPr>
+        <w:t xml:space="preserve">Android app evolution and adversarial attack, </w:t>
+      </w:r>
+      <w:proofErr w:type="spellStart"/>
+      <w:r>
+        <w:rPr>
+          <w:rFonts w:ascii="Times New Roman" w:hAnsi="Times New Roman" w:cs="Times New Roman"/>
+          <w:sz w:val="20"/>
+          <w:szCs w:val="20"/>
+        </w:rPr>
+        <w:t>MalScan</w:t>
+      </w:r>
+      <w:proofErr w:type="spellEnd"/>
+      <w:r>
+        <w:rPr>
+          <w:rFonts w:ascii="Times New Roman" w:hAnsi="Times New Roman" w:cs="Times New Roman"/>
+          <w:sz w:val="20"/>
+          <w:szCs w:val="20"/>
+        </w:rPr>
+        <w:t xml:space="preserve"> performs good robustness against these two cases. Moreover, </w:t>
+      </w:r>
+      <w:proofErr w:type="spellStart"/>
+      <w:r>
+        <w:rPr>
+          <w:rFonts w:ascii="Times New Roman" w:hAnsi="Times New Roman" w:cs="Times New Roman"/>
+          <w:sz w:val="20"/>
+          <w:szCs w:val="20"/>
+        </w:rPr>
+        <w:t>MalScan</w:t>
+      </w:r>
+      <w:proofErr w:type="spellEnd"/>
+      <w:r>
+        <w:rPr>
+          <w:rFonts w:ascii="Times New Roman" w:hAnsi="Times New Roman" w:cs="Times New Roman"/>
+          <w:sz w:val="20"/>
+          <w:szCs w:val="20"/>
+        </w:rPr>
+        <w:t xml:space="preserve"> is about 200 times faster than the SOTA method, which makes it able to complete the task of fast scanning app markets. </w:t>
+      </w:r>
     </w:p>
     <w:p>
       <w:pPr>
@@ -243,6 +945,157 @@
           <w:szCs w:val="20"/>
         </w:rPr>
       </w:pPr>
+      <w:proofErr w:type="spellStart"/>
+      <w:r>
+        <w:rPr>
+          <w:rFonts w:ascii="Times New Roman" w:hAnsi="Times New Roman" w:cs="Times New Roman" w:hint="eastAsia"/>
+          <w:sz w:val="20"/>
+          <w:szCs w:val="20"/>
+        </w:rPr>
+        <w:t>M</w:t>
+      </w:r>
+      <w:r>
+        <w:rPr>
+          <w:rFonts w:ascii="Times New Roman" w:hAnsi="Times New Roman" w:cs="Times New Roman"/>
+          <w:sz w:val="20"/>
+          <w:szCs w:val="20"/>
+        </w:rPr>
+        <w:t>alScan</w:t>
+      </w:r>
+      <w:proofErr w:type="spellEnd"/>
+      <w:r>
+        <w:rPr>
+          <w:rFonts w:ascii="Times New Roman" w:hAnsi="Times New Roman" w:cs="Times New Roman"/>
+          <w:sz w:val="20"/>
+          <w:szCs w:val="20"/>
+        </w:rPr>
+        <w:t xml:space="preserve"> is a lightweight Android malware detection method based on call graph</w:t>
+      </w:r>
+      <w:r>
+        <w:rPr>
+          <w:rFonts w:ascii="Times New Roman" w:hAnsi="Times New Roman" w:cs="Times New Roman"/>
+          <w:sz w:val="20"/>
+          <w:szCs w:val="20"/>
+        </w:rPr>
+        <w:t xml:space="preserve">, extracting centralities of sensitive API methods. It achieves high detection performance and robustness. Moreover, its runtime overhead is quite low than other SOTA methods. </w:t>
+      </w:r>
+      <w:r>
+        <w:rPr>
+          <w:rFonts w:ascii="Times New Roman" w:hAnsi="Times New Roman" w:cs="Times New Roman"/>
+          <w:sz w:val="20"/>
+          <w:szCs w:val="20"/>
+        </w:rPr>
+        <w:t xml:space="preserve">Due to extracting information from call graph, </w:t>
+      </w:r>
+      <w:proofErr w:type="spellStart"/>
+      <w:r>
+        <w:rPr>
+          <w:rFonts w:ascii="Times New Roman" w:hAnsi="Times New Roman" w:cs="Times New Roman"/>
+          <w:sz w:val="20"/>
+          <w:szCs w:val="20"/>
+        </w:rPr>
+        <w:t>MalScan</w:t>
+      </w:r>
+      <w:proofErr w:type="spellEnd"/>
+      <w:r>
+        <w:rPr>
+          <w:rFonts w:ascii="Times New Roman" w:hAnsi="Times New Roman" w:cs="Times New Roman"/>
+          <w:sz w:val="20"/>
+          <w:szCs w:val="20"/>
+        </w:rPr>
+        <w:t xml:space="preserve"> is liable to suffer from </w:t>
+      </w:r>
+      <w:bookmarkStart w:id="1" w:name="OLE_LINK2"/>
+      <w:r>
+        <w:rPr>
+          <w:rFonts w:ascii="Times New Roman" w:hAnsi="Times New Roman" w:cs="Times New Roman"/>
+          <w:sz w:val="20"/>
+          <w:szCs w:val="20"/>
+        </w:rPr>
+        <w:t>structural attack</w:t>
+      </w:r>
+      <w:bookmarkEnd w:id="1"/>
+      <w:r>
+        <w:rPr>
+          <w:rFonts w:ascii="Times New Roman" w:hAnsi="Times New Roman" w:cs="Times New Roman"/>
+          <w:sz w:val="20"/>
+          <w:szCs w:val="20"/>
+        </w:rPr>
+        <w:t xml:space="preserve">, which modifying the call relationship between methods. One way to alleviate this kind of attack is to append some adversarial samples into training set for retraining detection model. </w:t>
+      </w:r>
+      <w:r>
+        <w:rPr>
+          <w:rFonts w:ascii="Times New Roman" w:hAnsi="Times New Roman" w:cs="Times New Roman"/>
+          <w:sz w:val="20"/>
+          <w:szCs w:val="20"/>
+        </w:rPr>
+        <w:t xml:space="preserve">Another method is enhancing API representation, combining function related API </w:t>
+      </w:r>
+      <w:r>
+        <w:rPr>
+          <w:rFonts w:ascii="Times New Roman" w:hAnsi="Times New Roman" w:cs="Times New Roman"/>
+          <w:sz w:val="20"/>
+          <w:szCs w:val="20"/>
+        </w:rPr>
+        <w:lastRenderedPageBreak/>
+        <w:t>methods together to generalize semantic information.</w:t>
+      </w:r>
+      <w:r>
+        <w:rPr>
+          <w:rFonts w:ascii="Times New Roman" w:hAnsi="Times New Roman" w:cs="Times New Roman"/>
+          <w:sz w:val="20"/>
+          <w:szCs w:val="20"/>
+        </w:rPr>
+        <w:t xml:space="preserve"> These two methods are able to alleviate the escaping of </w:t>
+      </w:r>
+      <w:r>
+        <w:rPr>
+          <w:rFonts w:ascii="Times New Roman" w:hAnsi="Times New Roman" w:cs="Times New Roman"/>
+          <w:sz w:val="20"/>
+          <w:szCs w:val="20"/>
+        </w:rPr>
+        <w:t>adversarial samples</w:t>
+      </w:r>
+      <w:r>
+        <w:rPr>
+          <w:rFonts w:ascii="Times New Roman" w:hAnsi="Times New Roman" w:cs="Times New Roman"/>
+          <w:sz w:val="20"/>
+          <w:szCs w:val="20"/>
+        </w:rPr>
+        <w:t xml:space="preserve"> generated by </w:t>
+      </w:r>
+      <w:r>
+        <w:rPr>
+          <w:rFonts w:ascii="Times New Roman" w:hAnsi="Times New Roman" w:cs="Times New Roman"/>
+          <w:sz w:val="20"/>
+          <w:szCs w:val="20"/>
+        </w:rPr>
+        <w:t>structural attack</w:t>
+      </w:r>
+      <w:r>
+        <w:rPr>
+          <w:rFonts w:ascii="Times New Roman" w:hAnsi="Times New Roman" w:cs="Times New Roman"/>
+          <w:sz w:val="20"/>
+          <w:szCs w:val="20"/>
+        </w:rPr>
+        <w:t xml:space="preserve">, but still cannot counter </w:t>
+      </w:r>
+      <w:r>
+        <w:rPr>
+          <w:rFonts w:ascii="Times New Roman" w:hAnsi="Times New Roman" w:cs="Times New Roman"/>
+          <w:sz w:val="20"/>
+          <w:szCs w:val="20"/>
+        </w:rPr>
+        <w:t>the</w:t>
+      </w:r>
+      <w:r>
+        <w:rPr>
+          <w:rFonts w:ascii="Times New Roman" w:hAnsi="Times New Roman" w:cs="Times New Roman"/>
+          <w:sz w:val="20"/>
+          <w:szCs w:val="20"/>
+        </w:rPr>
+        <w:t xml:space="preserve"> attack.</w:t>
+      </w:r>
     </w:p>
     <w:p>
       <w:pPr>
@@ -275,6 +1128,202 @@
           <w:szCs w:val="20"/>
         </w:rPr>
       </w:pPr>
+      <w:proofErr w:type="spellStart"/>
+      <w:r>
+        <w:rPr>
+          <w:rFonts w:ascii="Times New Roman" w:hAnsi="Times New Roman" w:cs="Times New Roman" w:hint="eastAsia"/>
+          <w:sz w:val="20"/>
+          <w:szCs w:val="20"/>
+        </w:rPr>
+        <w:t>M</w:t>
+      </w:r>
+      <w:r>
+        <w:rPr>
+          <w:rFonts w:ascii="Times New Roman" w:hAnsi="Times New Roman" w:cs="Times New Roman"/>
+          <w:sz w:val="20"/>
+          <w:szCs w:val="20"/>
+        </w:rPr>
+        <w:t>alScan</w:t>
+      </w:r>
+      <w:proofErr w:type="spellEnd"/>
+      <w:r>
+        <w:rPr>
+          <w:rFonts w:ascii="Times New Roman" w:hAnsi="Times New Roman" w:cs="Times New Roman"/>
+          <w:sz w:val="20"/>
+          <w:szCs w:val="20"/>
+        </w:rPr>
+        <w:t xml:space="preserve"> is an impressive method, simple but effective. </w:t>
+      </w:r>
+      <w:r>
+        <w:rPr>
+          <w:rFonts w:ascii="Times New Roman" w:hAnsi="Times New Roman" w:cs="Times New Roman"/>
+          <w:sz w:val="20"/>
+          <w:szCs w:val="20"/>
+        </w:rPr>
+        <w:t>Comparing it with other graph-based methods, one f</w:t>
+      </w:r>
+      <w:r>
+        <w:rPr>
+          <w:rFonts w:ascii="Times New Roman" w:hAnsi="Times New Roman" w:cs="Times New Roman"/>
+          <w:sz w:val="20"/>
+          <w:szCs w:val="20"/>
+        </w:rPr>
+        <w:t>i</w:t>
+      </w:r>
+      <w:r>
+        <w:rPr>
+          <w:rFonts w:ascii="Times New Roman" w:hAnsi="Times New Roman" w:cs="Times New Roman"/>
+          <w:sz w:val="20"/>
+          <w:szCs w:val="20"/>
+        </w:rPr>
+        <w:t>nd</w:t>
+      </w:r>
+      <w:r>
+        <w:rPr>
+          <w:rFonts w:ascii="Times New Roman" w:hAnsi="Times New Roman" w:cs="Times New Roman"/>
+          <w:sz w:val="20"/>
+          <w:szCs w:val="20"/>
+        </w:rPr>
+        <w:t>ing</w:t>
+      </w:r>
+      <w:r>
+        <w:rPr>
+          <w:rFonts w:ascii="Times New Roman" w:hAnsi="Times New Roman" w:cs="Times New Roman"/>
+          <w:sz w:val="20"/>
+          <w:szCs w:val="20"/>
+        </w:rPr>
+        <w:t xml:space="preserve"> is that all methods do not consider the level of graph abstracting.</w:t>
+      </w:r>
+      <w:r>
+        <w:rPr>
+          <w:rFonts w:ascii="Times New Roman" w:hAnsi="Times New Roman" w:cs="Times New Roman"/>
+          <w:sz w:val="20"/>
+          <w:szCs w:val="20"/>
+        </w:rPr>
+        <w:t xml:space="preserve"> These methods often lose local or global information when extracting features from call graph</w:t>
+      </w:r>
+      <w:r>
+        <w:rPr>
+          <w:rFonts w:ascii="Times New Roman" w:hAnsi="Times New Roman" w:cs="Times New Roman"/>
+          <w:sz w:val="20"/>
+          <w:szCs w:val="20"/>
+        </w:rPr>
+        <w:t xml:space="preserve">, which makes adversarial attack able to conquer them. </w:t>
+      </w:r>
+      <w:r>
+        <w:rPr>
+          <w:rFonts w:ascii="Times New Roman" w:hAnsi="Times New Roman" w:cs="Times New Roman"/>
+          <w:sz w:val="20"/>
+          <w:szCs w:val="20"/>
+        </w:rPr>
+        <w:t xml:space="preserve">Thus, to fight against adversarial attack, especially structural attack, </w:t>
+      </w:r>
+      <w:r>
+        <w:rPr>
+          <w:rFonts w:ascii="Times New Roman" w:hAnsi="Times New Roman" w:cs="Times New Roman"/>
+          <w:sz w:val="20"/>
+          <w:szCs w:val="20"/>
+        </w:rPr>
+        <w:t xml:space="preserve">we must consider more on features extracted from call graph. </w:t>
+      </w:r>
+      <w:r>
+        <w:rPr>
+          <w:rFonts w:ascii="Times New Roman" w:hAnsi="Times New Roman" w:cs="Times New Roman"/>
+          <w:sz w:val="20"/>
+          <w:szCs w:val="20"/>
+        </w:rPr>
+        <w:t>Moreover, the experiments in th</w:t>
+      </w:r>
+      <w:r>
+        <w:rPr>
+          <w:rFonts w:ascii="Times New Roman" w:hAnsi="Times New Roman" w:cs="Times New Roman"/>
+          <w:sz w:val="20"/>
+          <w:szCs w:val="20"/>
+        </w:rPr>
+        <w:t>is</w:t>
+      </w:r>
+      <w:r>
+        <w:rPr>
+          <w:rFonts w:ascii="Times New Roman" w:hAnsi="Times New Roman" w:cs="Times New Roman"/>
+          <w:sz w:val="20"/>
+          <w:szCs w:val="20"/>
+        </w:rPr>
+        <w:t xml:space="preserve"> paper are sufficient.</w:t>
+      </w:r>
+      <w:r>
+        <w:rPr>
+          <w:rFonts w:ascii="Times New Roman" w:hAnsi="Times New Roman" w:cs="Times New Roman"/>
+          <w:sz w:val="20"/>
+          <w:szCs w:val="20"/>
+        </w:rPr>
+        <w:t xml:space="preserve"> </w:t>
+      </w:r>
+      <w:r>
+        <w:rPr>
+          <w:rFonts w:ascii="Times New Roman" w:hAnsi="Times New Roman" w:cs="Times New Roman"/>
+          <w:sz w:val="20"/>
+          <w:szCs w:val="20"/>
+        </w:rPr>
+        <w:t>Especially, they</w:t>
+      </w:r>
+      <w:r>
+        <w:rPr>
+          <w:rFonts w:ascii="Times New Roman" w:hAnsi="Times New Roman" w:cs="Times New Roman"/>
+          <w:sz w:val="20"/>
+          <w:szCs w:val="20"/>
+        </w:rPr>
+        <w:t xml:space="preserve"> consider time dimension for Android evolution, an important </w:t>
+      </w:r>
+      <w:r>
+        <w:rPr>
+          <w:rFonts w:ascii="Times New Roman" w:hAnsi="Times New Roman" w:cs="Times New Roman"/>
+          <w:sz w:val="20"/>
+          <w:szCs w:val="20"/>
+        </w:rPr>
+        <w:t xml:space="preserve">view </w:t>
+      </w:r>
+      <w:r>
+        <w:rPr>
+          <w:rFonts w:ascii="Times New Roman" w:hAnsi="Times New Roman" w:cs="Times New Roman"/>
+          <w:sz w:val="20"/>
+          <w:szCs w:val="20"/>
+        </w:rPr>
+        <w:t xml:space="preserve">point. </w:t>
+      </w:r>
+      <w:r>
+        <w:rPr>
+          <w:rFonts w:ascii="Times New Roman" w:hAnsi="Times New Roman" w:cs="Times New Roman"/>
+          <w:sz w:val="20"/>
+          <w:szCs w:val="20"/>
+        </w:rPr>
+        <w:t xml:space="preserve">Eight scenarios are presented in this paper, which gives a quite </w:t>
+      </w:r>
+      <w:r>
+        <w:rPr>
+          <w:rFonts w:ascii="Times New Roman" w:hAnsi="Times New Roman" w:cs="Times New Roman"/>
+          <w:sz w:val="20"/>
+          <w:szCs w:val="20"/>
+        </w:rPr>
+        <w:t xml:space="preserve">clear result of </w:t>
+      </w:r>
+      <w:proofErr w:type="spellStart"/>
+      <w:r>
+        <w:rPr>
+          <w:rFonts w:ascii="Times New Roman" w:hAnsi="Times New Roman" w:cs="Times New Roman"/>
+          <w:sz w:val="20"/>
+          <w:szCs w:val="20"/>
+        </w:rPr>
+        <w:t>MalScan</w:t>
+      </w:r>
+      <w:proofErr w:type="spellEnd"/>
+      <w:r>
+        <w:rPr>
+          <w:rFonts w:ascii="Times New Roman" w:hAnsi="Times New Roman" w:cs="Times New Roman"/>
+          <w:sz w:val="20"/>
+          <w:szCs w:val="20"/>
+        </w:rPr>
+        <w:t xml:space="preserve"> facing Android evolution.</w:t>
+      </w:r>
     </w:p>
     <w:p>
       <w:pPr>
@@ -333,8 +1382,18 @@
           <w:sz w:val="20"/>
           <w:szCs w:val="20"/>
         </w:rPr>
-        <w:t>Words Count: 95</w:t>
-      </w:r>
+        <w:t xml:space="preserve">Words Count: </w:t>
+      </w:r>
+      <w:r>
+        <w:rPr>
+          <w:rFonts w:ascii="Times New Roman" w:hAnsi="Times New Roman" w:cs="Times New Roman"/>
+          <w:sz w:val="20"/>
+          <w:szCs w:val="20"/>
+        </w:rPr>
+        <w:t>748</w:t>
+      </w:r>
+      <w:bookmarkStart w:id="2" w:name="_GoBack"/>
+      <w:bookmarkEnd w:id="2"/>
     </w:p>
     <w:sectPr>
       <w:pgSz w:w="11906" w:h="16838"/>
